--- a/docs/Douglass_et_al_2024_What_Causes_Escalation_bookchapter.docx
+++ b/docs/Douglass_et_al_2024_What_Causes_Escalation_bookchapter.docx
@@ -2536,7 +2536,7 @@
         <w:t xml:space="preserve"> </w:t>
       </w:r>
       <w:r>
-        <w:t xml:space="preserve">contextual conditions that determines whether escalatory weights are correlated one way or the other. Classical theories are underdetermined because they’ve just taken a coarse average over all of those conditions.</w:t>
+        <w:t xml:space="preserve">contextual conditions that determines whether escalatory weights are correlated one way or the other. Classical theories are under-determined because they’ve just taken a coarse average over all of those conditions.</w:t>
       </w:r>
     </w:p>
     <w:bookmarkEnd w:id="25"/>
@@ -2917,7 +2917,7 @@
         <w:pStyle w:val="FirstParagraph"/>
       </w:pPr>
       <w:r>
-        <w:t xml:space="preserve">To illustrate the idea, we begin first with a simple descriptive exercise arranging the types of behaviors we observe empirically in crises by when (i.e. the time point) that they tend to occur within a crisis. Our unit of analysis is the crisis-sentence-behavior. We calculate each behavior’s relative position within a crisis by counting the number of behaviors occurring before it and dividing this number by the total number of events,</w:t>
+        <w:t xml:space="preserve">To illustrate the idea, we begin first with a simple descriptive exercise arranging the types of behaviors we observe empirically in crises by when (i.e. the time point) they tend to occur within a crisis. Our unit of analysis is the crisis-sentence-behavior. We calculate each behavior’s relative position within a crisis by counting the number of behaviors occurring before it and dividing this number by the total number of events,</w:t>
       </w:r>
       <w:r>
         <w:t xml:space="preserve"> </w:t>
@@ -3246,7 +3246,7 @@
         </m:r>
       </m:oMath>
       <w:r>
-        <w:t xml:space="preserve">. The cells are shaded with the observed SHAP value for that behavior last observed that many time steps ago, with bright red reflecting a strong increase in the expected number of steps until the end of the crisis and deep blue representing a strong expected decrease in the number of steps until the end of a crisis. Behaviors are arranged in descending order, from the largest expected increase in time until crisis end to the largest expected decrease (sum each row’s total SHAP contribution, dividing each cell’s value by the time since it was observed to place greater weight on more recent acts).</w:t>
+        <w:t xml:space="preserve">. The cells are shaded with the observed SHAP value for that behavior last observed that many time steps ago. Behaviors are arranged in descending order, from the largest expected increase in time until crisis end to the largest expected decrease (sum each row’s total SHAP contribution, dividing each cell’s value by the time since it was observed to place greater weight on more recent acts).</w:t>
       </w:r>
     </w:p>
     <w:p>
@@ -3367,7 +3367,7 @@
         <w:pStyle w:val="BodyText"/>
       </w:pPr>
       <w:r>
-        <w:t xml:space="preserve">For example, at the first time-step of the Cuban Missile Crisis, the model estimates that there are likely to be 10 more steps, which is driven primarily by the global average and partly by the only information seen so far in the behaviors of just that first step. The behavior in that first step that most contributed to the prediction was that the United States discovered a fact, leading the model to increase the expected length of the crisis. The next step contained little information keeping the number of expected steps at 10 despite advancing 1. In the third step, the model lowers its expected length because of a rejection combined with the mobilization last observed only 2 steps prior. In this way, the model proceeds downward and to the right, updating its expectation given the full history observed thus far. A series of back-to-back promising signs, colored in blue, reduce the predicted length of the crisis (e.g. withdraw from an area, mediation, mediation, withdraw), until the shootdown of the U-2 spy plane which sparks an increase in the expected length of the conflict. It does not begin to decline again until the signing a formal agreement, a withdrawl from an area, and then an explicit end of crisis craters the expectation to only 4 steps remaining. At some steps, the behaviors of the top feature provide no clear signal, with small SHAP values (gray color).</w:t>
+        <w:t xml:space="preserve">For example, at the first time-step of the Cuban Missile Crisis, the model estimates that there are likely to be 10 more steps, which is driven primarily by the global average and partly by the only information seen so far in the behaviors of just that first step. The behavior in that first step that most contributed to the prediction was that the United States discovered a fact, leading the model to increase the expected length of the crisis. The next step contained little information keeping the number of expected steps at 10 despite advancing 1. In the third step, the model lowers its expected length because of a rejection combined with the mobilization last observed only 2 steps prior. In this way, the model proceeds downward and to the right, updating its expectation given the full history observed thus far. A series of back-to-back promising signs, colored in a darker shade, reduce the predicted length of the crisis (e.g. withdraw from an area, mediation, mediation, withdraw), until the shoot-down of the U-2 spy plane which sparks an increase in the expected length of the conflict. It does not begin to decline again until the signing a formal agreement, a withdrawal from an area, and then an explicit end of crisis craters the expectation to only 4 steps remaining. At some steps, the behaviors of the top feature provide no clear signal, with small SHAP values (lighter shade).</w:t>
       </w:r>
     </w:p>
     <w:p>
@@ -3409,7 +3409,7 @@
         <w:pStyle w:val="FirstParagraph"/>
       </w:pPr>
       <w:r>
-        <w:t xml:space="preserve">The research design here is purely observational and will require additional strong priors to make causal determinations from otherwise correlational findings. That said, we provide two different views on empirical regularities in crisis events that allow us to begin the process of a more intensive, and detailed, disentangling of causal claims. The first view lays out a large number of behaviors (140) on an intensity scale from most to least escalatory as represented by whether they tend to appear early in a blooming crisis (more escalatory) or later when a crisis is winding down to its conclusion (less escalatory). That proxy view very closely approximated our prior beliefs used in building the original ICBe ontology and distinguishing escalatory/uncooperative events from de-escalatory/cooperative events. The second view we provide complicates the picture more and asks what kinds of events are most indicative that a crisis is likely to end soon. We find suggestive evidence that there may be certain types of events that can shock a crisis into a quick conclusion - such as military contests that result in territorial shifts, surrenders, or major realignments through coups or a third-party joining in a war. Likewise, we found suggestive evidence that certain kinds of behaviors are associated with causing or extending a crisis, like changes in international millitary alignment or shifts in internal institutions.</w:t>
+        <w:t xml:space="preserve">The research design here is purely observational and will require additional strong priors to make causal determinations from otherwise correlational findings. That said, we provide two different views on empirical regularities in crisis events that allow us to begin the process of a more intensive, and detailed, disentangling of causal claims. The first view lays out a large number of behaviors (140) on an intensity scale from most to least escalatory as represented by whether they tend to appear early in a blooming crisis (more escalatory) or later when a crisis is winding down to its conclusion (less escalatory). That proxy view very closely approximated our prior beliefs used in building the original ICBe ontology and distinguishing escalatory/uncooperative events from de-escalatory/cooperative events. The second view we provide complicates the picture more and asks what kinds of events are most indicative that a crisis is likely to end soon. We find suggestive evidence that there may be certain types of events that can shock a crisis into a quick conclusion - such as military contests that result in territorial shifts, surrenders, or major realignments through coups or a third-party joining in a war. Likewise, we found suggestive evidence that certain kinds of behaviors are associated with causing or extending a crisis, like changes in international military alignment or shifts in internal institutions.</w:t>
       </w:r>
     </w:p>
     <w:p>
@@ -4161,7 +4161,7 @@
         <w:pStyle w:val="BodyText"/>
       </w:pPr>
       <w:r>
-        <w:t xml:space="preserve">Douglass, Rex W., Thomas Leo Scherer, J. Andres Gannon, Erik Gartzke. forthcoming.</w:t>
+        <w:t xml:space="preserve">Douglass, Rex W., Thomas Leo Scherer, J. Andrés Gannon, Erik Gartzke. forthcoming.</w:t>
       </w:r>
       <w:r>
         <w:t xml:space="preserve"> </w:t>
@@ -6625,12 +6625,6 @@
       <w:pPr>
         <w:pStyle w:val="BodyText"/>
       </w:pPr>
-      <w:r>
-        <w:t xml:space="preserve">Table 1</w:t>
-      </w:r>
-      <w:r>
-        <w:t xml:space="preserve"> </w:t>
-      </w:r>
       <w:r>
         <w:drawing>
           <wp:inline>
@@ -6681,22 +6675,14 @@
     </w:p>
     <w:p>
       <w:pPr>
-        <w:pStyle w:val="BodyText"/>
-      </w:pPr>
-      <w:r>
-        <w:t xml:space="preserve">Figure 1</w:t>
-      </w:r>
-    </w:p>
-    <w:p>
-      <w:pPr>
-        <w:pStyle w:val="BodyText"/>
+        <w:pStyle w:val="CaptionedFigure"/>
       </w:pPr>
       <w:r>
         <w:drawing>
           <wp:inline>
             <wp:extent cx="5334000" cy="7530352"/>
             <wp:effectExtent b="0" l="0" r="0" t="0"/>
-            <wp:docPr descr="" title="" id="43" name="Picture"/>
+            <wp:docPr descr="Figure 1: The average location within each narrative that a behavior/detail tends to appear across the whole corpus." title="" id="43" name="Picture"/>
             <a:graphic>
               <a:graphicData uri="http://schemas.openxmlformats.org/drawingml/2006/picture">
                 <pic:pic>
@@ -6735,28 +6721,28 @@
       </w:r>
     </w:p>
     <w:p>
+      <w:pPr>
+        <w:pStyle w:val="ImageCaption"/>
+      </w:pPr>
+      <w:r>
+        <w:t xml:space="preserve">Figure 1: The average location within each narrative that a behavior/detail tends to appear across the whole corpus.</w:t>
+      </w:r>
+    </w:p>
+    <w:p>
       <w:r>
         <w:br w:type="page"/>
       </w:r>
     </w:p>
     <w:p>
       <w:pPr>
-        <w:pStyle w:val="BodyText"/>
-      </w:pPr>
-      <w:r>
-        <w:t xml:space="preserve">Figure 2</w:t>
-      </w:r>
-    </w:p>
-    <w:p>
-      <w:pPr>
-        <w:pStyle w:val="BodyText"/>
+        <w:pStyle w:val="CaptionedFigure"/>
       </w:pPr>
       <w:r>
         <w:drawing>
           <wp:inline>
             <wp:extent cx="5334000" cy="7530352"/>
             <wp:effectExtent b="0" l="0" r="0" t="0"/>
-            <wp:docPr descr="" title="" id="46" name="Picture"/>
+            <wp:docPr descr="Figure 2: The predicted change in number or remaining events in the crisis as a function of time since each behavior/detail. Number of remaining events estimated with LightGBM, and out of sample expected change estimated as SHAP values." title="" id="46" name="Picture"/>
             <a:graphic>
               <a:graphicData uri="http://schemas.openxmlformats.org/drawingml/2006/picture">
                 <pic:pic>
@@ -6795,28 +6781,28 @@
       </w:r>
     </w:p>
     <w:p>
+      <w:pPr>
+        <w:pStyle w:val="ImageCaption"/>
+      </w:pPr>
+      <w:r>
+        <w:t xml:space="preserve">Figure 2: The predicted change in number or remaining events in the crisis as a function of time since each behavior/detail. Number of remaining events estimated with LightGBM, and out of sample expected change estimated as SHAP values.</w:t>
+      </w:r>
+    </w:p>
+    <w:p>
       <w:r>
         <w:br w:type="page"/>
       </w:r>
     </w:p>
     <w:p>
       <w:pPr>
-        <w:pStyle w:val="BodyText"/>
-      </w:pPr>
-      <w:r>
-        <w:t xml:space="preserve">Figure 3</w:t>
-      </w:r>
-    </w:p>
-    <w:p>
-      <w:pPr>
-        <w:pStyle w:val="BodyText"/>
+        <w:pStyle w:val="CaptionedFigure"/>
       </w:pPr>
       <w:r>
         <w:drawing>
           <wp:inline>
-            <wp:extent cx="5334000" cy="4572000"/>
+            <wp:extent cx="5334000" cy="4267200"/>
             <wp:effectExtent b="0" l="0" r="0" t="0"/>
-            <wp:docPr descr="" title="" id="49" name="Picture"/>
+            <wp:docPr descr="Figure 3: Predicted remaining events in each crisis at each time point. Out of sample predictions from the LightGBM model presented in Figure 2. Behavior/detail with the largest impact on the predicted number of remaining events shown at each step along with SHAP value in parentheses." title="" id="49" name="Picture"/>
             <a:graphic>
               <a:graphicData uri="http://schemas.openxmlformats.org/drawingml/2006/picture">
                 <pic:pic>
@@ -6835,7 +6821,7 @@
                   <pic:spPr bwMode="auto">
                     <a:xfrm>
                       <a:off x="0" y="0"/>
-                      <a:ext cx="5334000" cy="4572000"/>
+                      <a:ext cx="5334000" cy="4267200"/>
                     </a:xfrm>
                     <a:prstGeom prst="rect">
                       <a:avLst/>
@@ -6855,28 +6841,28 @@
       </w:r>
     </w:p>
     <w:p>
+      <w:pPr>
+        <w:pStyle w:val="ImageCaption"/>
+      </w:pPr>
+      <w:r>
+        <w:t xml:space="preserve">Figure 3: Predicted remaining events in each crisis at each time point. Out of sample predictions from the LightGBM model presented in Figure 2. Behavior/detail with the largest impact on the predicted number of remaining events shown at each step along with SHAP value in parentheses.</w:t>
+      </w:r>
+    </w:p>
+    <w:p>
       <w:r>
         <w:br w:type="page"/>
       </w:r>
     </w:p>
     <w:p>
       <w:pPr>
-        <w:pStyle w:val="BodyText"/>
-      </w:pPr>
-      <w:r>
-        <w:t xml:space="preserve">Figure 4</w:t>
-      </w:r>
-    </w:p>
-    <w:p>
-      <w:pPr>
-        <w:pStyle w:val="BodyText"/>
+        <w:pStyle w:val="CaptionedFigure"/>
       </w:pPr>
       <w:r>
         <w:drawing>
           <wp:inline>
             <wp:extent cx="5334000" cy="3778250"/>
             <wp:effectExtent b="0" l="0" r="0" t="0"/>
-            <wp:docPr descr="" title="" id="52" name="Picture"/>
+            <wp:docPr descr="Figure 4: Crises paths over time clustered into 6 archetypal shapes. Values are the out of sample predicted remaining number or events at each step within each crisis. Overall shape illustrates the path of the crisis, e.g. immediate steady resolution in cluster 1, resolution and then reversion in cluster 3, lengthy stair-step down toward resolution in cluster 6, etc." title="" id="52" name="Picture"/>
             <a:graphic>
               <a:graphicData uri="http://schemas.openxmlformats.org/drawingml/2006/picture">
                 <pic:pic>
@@ -6912,6 +6898,14 @@
             </a:graphic>
           </wp:inline>
         </w:drawing>
+      </w:r>
+    </w:p>
+    <w:p>
+      <w:pPr>
+        <w:pStyle w:val="ImageCaption"/>
+      </w:pPr>
+      <w:r>
+        <w:t xml:space="preserve">Figure 4: Crises paths over time clustered into 6 archetypal shapes. Values are the out of sample predicted remaining number or events at each step within each crisis. Overall shape illustrates the path of the crisis, e.g. immediate steady resolution in cluster 1, resolution and then reversion in cluster 3, lengthy stair-step down toward resolution in cluster 6, etc.</w:t>
       </w:r>
     </w:p>
     <w:bookmarkEnd w:id="54"/>
